--- a/2024/ОП+АМ. ПР 11. Розробка програми з використанням масивів та структур.docx
+++ b/2024/ОП+АМ. ПР 11. Розробка програми з використанням масивів та структур.docx
@@ -161,8 +161,6 @@
         </w:rPr>
         <w:tab/>
       </w:r>
-      <w:bookmarkStart w:id="0" w:name="_GoBack"/>
-      <w:bookmarkEnd w:id="0"/>
       <w:r>
         <w:rPr>
           <w:rFonts w:ascii="Times New Roman" w:eastAsia="Times New Roman" w:hAnsi="Times New Roman" w:cs="Times New Roman"/>
@@ -973,6 +971,85 @@
         </w:rPr>
         <w:tab/>
       </w:r>
+      <w:r>
+        <w:rPr>
+          <w:rFonts w:ascii="Times New Roman" w:hAnsi="Times New Roman" w:cs="Times New Roman"/>
+          <w:b/>
+          <w:color w:val="FF0000"/>
+          <w:sz w:val="28"/>
+          <w:szCs w:val="28"/>
+          <w:lang w:val="ru-RU" w:eastAsia="uk-UA"/>
+        </w:rPr>
+        <w:t>0</w:t>
+      </w:r>
+      <w:r>
+        <w:rPr>
+          <w:rFonts w:ascii="Times New Roman" w:hAnsi="Times New Roman" w:cs="Times New Roman"/>
+          <w:b/>
+          <w:color w:val="FF0000"/>
+          <w:sz w:val="28"/>
+          <w:szCs w:val="28"/>
+          <w:lang w:val="ru-RU" w:eastAsia="uk-UA"/>
+        </w:rPr>
+        <w:t>2</w:t>
+      </w:r>
+      <w:bookmarkStart w:id="0" w:name="_GoBack"/>
+      <w:bookmarkEnd w:id="0"/>
+      <w:r>
+        <w:rPr>
+          <w:rFonts w:ascii="Times New Roman" w:hAnsi="Times New Roman" w:cs="Times New Roman"/>
+          <w:b/>
+          <w:color w:val="FF0000"/>
+          <w:sz w:val="28"/>
+          <w:szCs w:val="28"/>
+          <w:lang w:eastAsia="uk-UA"/>
+        </w:rPr>
+        <w:t>.1</w:t>
+      </w:r>
+      <w:r>
+        <w:rPr>
+          <w:rFonts w:ascii="Times New Roman" w:hAnsi="Times New Roman" w:cs="Times New Roman"/>
+          <w:b/>
+          <w:color w:val="FF0000"/>
+          <w:sz w:val="28"/>
+          <w:szCs w:val="28"/>
+          <w:lang w:val="ru-RU" w:eastAsia="uk-UA"/>
+        </w:rPr>
+        <w:t>1</w:t>
+      </w:r>
+      <w:r>
+        <w:rPr>
+          <w:rFonts w:ascii="Times New Roman" w:hAnsi="Times New Roman" w:cs="Times New Roman"/>
+          <w:b/>
+          <w:color w:val="FF0000"/>
+          <w:sz w:val="28"/>
+          <w:szCs w:val="28"/>
+          <w:lang w:eastAsia="uk-UA"/>
+        </w:rPr>
+        <w:t>.202</w:t>
+      </w:r>
+      <w:r>
+        <w:rPr>
+          <w:rFonts w:ascii="Times New Roman" w:hAnsi="Times New Roman" w:cs="Times New Roman"/>
+          <w:b/>
+          <w:color w:val="FF0000"/>
+          <w:sz w:val="28"/>
+          <w:szCs w:val="28"/>
+          <w:lang w:val="ru-RU" w:eastAsia="uk-UA"/>
+        </w:rPr>
+        <w:t>4</w:t>
+      </w:r>
+      <w:r>
+        <w:rPr>
+          <w:rFonts w:ascii="Times New Roman" w:hAnsi="Times New Roman" w:cs="Times New Roman"/>
+          <w:b/>
+          <w:color w:val="FF0000"/>
+          <w:sz w:val="28"/>
+          <w:szCs w:val="28"/>
+          <w:lang w:eastAsia="uk-UA"/>
+        </w:rPr>
+        <w:tab/>
+      </w:r>
     </w:p>
     <w:p>
       <w:pPr>
@@ -1052,7 +1129,7 @@
           <w:lang w:eastAsia="uk-UA"/>
         </w:rPr>
         <w:tab/>
-        <w:t>ІПЗ-3</w:t>
+        <w:t>ІПЗ-33</w:t>
       </w:r>
       <w:r>
         <w:rPr>
@@ -1063,7 +1140,7 @@
           <w:szCs w:val="28"/>
           <w:lang w:eastAsia="uk-UA"/>
         </w:rPr>
-        <w:t>3</w:t>
+        <w:tab/>
       </w:r>
       <w:r>
         <w:rPr>
@@ -1072,9 +1149,20 @@
           <w:color w:val="FF0000"/>
           <w:sz w:val="28"/>
           <w:szCs w:val="28"/>
+          <w:lang w:val="ru-RU" w:eastAsia="uk-UA"/>
+        </w:rPr>
+        <w:t>31</w:t>
+      </w:r>
+      <w:r>
+        <w:rPr>
+          <w:rFonts w:ascii="Times New Roman" w:hAnsi="Times New Roman" w:cs="Times New Roman"/>
+          <w:b/>
+          <w:color w:val="FF0000"/>
+          <w:sz w:val="28"/>
+          <w:szCs w:val="28"/>
           <w:lang w:eastAsia="uk-UA"/>
         </w:rPr>
-        <w:tab/>
+        <w:t>.</w:t>
       </w:r>
       <w:r>
         <w:rPr>
@@ -1085,7 +1173,7 @@
           <w:szCs w:val="28"/>
           <w:lang w:val="ru-RU" w:eastAsia="uk-UA"/>
         </w:rPr>
-        <w:t>31</w:t>
+        <w:t>10</w:t>
       </w:r>
       <w:r>
         <w:rPr>
@@ -1096,40 +1184,7 @@
           <w:szCs w:val="28"/>
           <w:lang w:eastAsia="uk-UA"/>
         </w:rPr>
-        <w:t>.</w:t>
-      </w:r>
-      <w:r>
-        <w:rPr>
-          <w:rFonts w:ascii="Times New Roman" w:hAnsi="Times New Roman" w:cs="Times New Roman"/>
-          <w:b/>
-          <w:color w:val="FF0000"/>
-          <w:sz w:val="28"/>
-          <w:szCs w:val="28"/>
-          <w:lang w:val="ru-RU" w:eastAsia="uk-UA"/>
-        </w:rPr>
-        <w:t>10</w:t>
-      </w:r>
-      <w:r>
-        <w:rPr>
-          <w:rFonts w:ascii="Times New Roman" w:hAnsi="Times New Roman" w:cs="Times New Roman"/>
-          <w:b/>
-          <w:color w:val="FF0000"/>
-          <w:sz w:val="28"/>
-          <w:szCs w:val="28"/>
-          <w:lang w:eastAsia="uk-UA"/>
-        </w:rPr>
-        <w:t>.202</w:t>
-      </w:r>
-      <w:r>
-        <w:rPr>
-          <w:rFonts w:ascii="Times New Roman" w:hAnsi="Times New Roman" w:cs="Times New Roman"/>
-          <w:b/>
-          <w:color w:val="FF0000"/>
-          <w:sz w:val="28"/>
-          <w:szCs w:val="28"/>
-          <w:lang w:eastAsia="uk-UA"/>
-        </w:rPr>
-        <w:t>4</w:t>
+        <w:t>.2024</w:t>
       </w:r>
     </w:p>
     <w:p>
@@ -7503,7 +7558,7 @@
             <v:fill opacity="26214f"/>
             <v:imagedata r:id="rId10" o:title=""/>
           </v:shape>
-          <o:OLEObject Type="Embed" ProgID="Word.Picture.8" ShapeID="Объект 4" DrawAspect="Content" ObjectID="_1791655137" r:id="rId11"/>
+          <o:OLEObject Type="Embed" ProgID="Word.Picture.8" ShapeID="Объект 4" DrawAspect="Content" ObjectID="_1791731882" r:id="rId11"/>
         </w:object>
       </w:r>
       <w:r>
@@ -8213,7 +8268,7 @@
           <w:rPr>
             <w:noProof/>
           </w:rPr>
-          <w:t>2</w:t>
+          <w:t>1</w:t>
         </w:r>
         <w:r>
           <w:rPr>
